--- a/intranet/using-lastpass.docx
+++ b/intranet/using-lastpass.docx
@@ -11,24 +11,19 @@
         <w:t xml:space="preserve">Using LastPass Enterprise</w:t>
       </w:r>
     </w:p>
+    <w:bookmarkStart w:id="20" w:name="what-is-lastpass"/>
+    <w:p>
+      <w:pPr>
+        <w:pStyle w:val="Heading2"/>
+      </w:pPr>
+      <w:r>
+        <w:t xml:space="preserve">What is LastPass?</w:t>
+      </w:r>
+    </w:p>
     <w:p>
       <w:pPr>
         <w:pStyle w:val="FirstParagraph"/>
       </w:pPr>
-    </w:p>
-    <w:bookmarkStart w:id="20" w:name="what-is-lastpass"/>
-    <w:p>
-      <w:pPr>
-        <w:pStyle w:val="Heading2"/>
-      </w:pPr>
-      <w:r>
-        <w:t xml:space="preserve">What is LastPass?</w:t>
-      </w:r>
-    </w:p>
-    <w:p>
-      <w:pPr>
-        <w:pStyle w:val="FirstParagraph"/>
-      </w:pPr>
       <w:r>
         <w:t xml:space="preserve">LastPass is an online password management tool that we make available to you to help you create, store and share passwords. Using it means you no longer need to remember dozens of passwords, just a single primary password. It keeps all your website logins protected, helps with creating new</w:t>
       </w:r>
@@ -92,11 +87,6 @@
       <w:r>
         <w:t xml:space="preserve">The Ministry of Justice (MoJ) has the Enterprise tier of LastPass.</w:t>
       </w:r>
-    </w:p>
-    <w:p>
-      <w:pPr>
-        <w:pStyle w:val="BodyText"/>
-      </w:pPr>
     </w:p>
     <w:bookmarkEnd w:id="20"/>
     <w:bookmarkStart w:id="21" w:name="who-should-use-it"/>
@@ -123,11 +113,6 @@
       <w:r>
         <w:t xml:space="preserve">At the moment, rollout is limited to technical service/operation teams but we’re working on license funding to make it available to everyone.</w:t>
       </w:r>
-    </w:p>
-    <w:p>
-      <w:pPr>
-        <w:pStyle w:val="BodyText"/>
-      </w:pPr>
     </w:p>
     <w:bookmarkEnd w:id="21"/>
     <w:bookmarkStart w:id="24" w:name="how-to-get-it"/>
@@ -219,11 +204,6 @@
         </w:r>
       </w:hyperlink>
     </w:p>
-    <w:p>
-      <w:pPr>
-        <w:pStyle w:val="FirstParagraph"/>
-      </w:pPr>
-    </w:p>
     <w:bookmarkEnd w:id="24"/>
     <w:bookmarkStart w:id="25" w:name="what-it-can-be-used-for"/>
     <w:p>
@@ -250,11 +230,6 @@
         <w:t xml:space="preserve">LastPass can also be used for sharing passwords within a team when individual named accounts cannot be created in the service. A good example is running a shared Twitter account.</w:t>
       </w:r>
     </w:p>
-    <w:p>
-      <w:pPr>
-        <w:pStyle w:val="BodyText"/>
-      </w:pPr>
-    </w:p>
     <w:bookmarkEnd w:id="25"/>
     <w:bookmarkStart w:id="26" w:name="personal-use"/>
     <w:p>
@@ -281,11 +256,6 @@
         <w:t xml:space="preserve">MoJ LastPass administrators cannot routinely access the contents of LastPass Vaults but can reset accounts to gain access if there is a good reason to do so.</w:t>
       </w:r>
     </w:p>
-    <w:p>
-      <w:pPr>
-        <w:pStyle w:val="BodyText"/>
-      </w:pPr>
-    </w:p>
     <w:bookmarkEnd w:id="26"/>
     <w:bookmarkStart w:id="27" w:name="what-it-shouldnt-be-used-for"/>
     <w:p>
@@ -330,11 +300,6 @@
         <w:t xml:space="preserve">that belong to systems, only credentials to be used by humans.</w:t>
       </w:r>
     </w:p>
-    <w:p>
-      <w:pPr>
-        <w:pStyle w:val="BodyText"/>
-      </w:pPr>
-    </w:p>
     <w:bookmarkEnd w:id="27"/>
     <w:bookmarkStart w:id="28" w:name="how-to-use-it"/>
     <w:p>
@@ -344,11 +309,6 @@
       <w:r>
         <w:t xml:space="preserve">How to use it</w:t>
       </w:r>
-    </w:p>
-    <w:p>
-      <w:pPr>
-        <w:pStyle w:val="FirstParagraph"/>
-      </w:pPr>
     </w:p>
     <w:bookmarkEnd w:id="28"/>
     <w:bookmarkStart w:id="30" w:name="getting-started"/>
@@ -409,11 +369,6 @@
         <w:t xml:space="preserve">on their website.</w:t>
       </w:r>
     </w:p>
-    <w:p>
-      <w:pPr>
-        <w:pStyle w:val="BodyText"/>
-      </w:pPr>
-    </w:p>
     <w:bookmarkEnd w:id="30"/>
     <w:bookmarkStart w:id="32" w:name="creating-your-primary-password"/>
     <w:p>
@@ -537,11 +492,6 @@
         <w:t xml:space="preserve">use it anywhere else (including a similar version, for example, by simply adding numbers to the end)</w:t>
       </w:r>
     </w:p>
-    <w:p>
-      <w:pPr>
-        <w:pStyle w:val="BodyText"/>
-      </w:pPr>
-    </w:p>
     <w:bookmarkEnd w:id="32"/>
     <w:bookmarkStart w:id="34" w:name="multi-factor-authentication"/>
     <w:p>
@@ -605,11 +555,6 @@
       <w:r>
         <w:t xml:space="preserve">If you don’t have an MoJ-issued work smartphone you may use a personal device for MFA.</w:t>
       </w:r>
-    </w:p>
-    <w:p>
-      <w:pPr>
-        <w:pStyle w:val="BodyText"/>
-      </w:pPr>
     </w:p>
     <w:bookmarkEnd w:id="34"/>
     <w:bookmarkStart w:id="36" w:name="sharing-passwords"/>
@@ -695,11 +640,6 @@
         <w:t xml:space="preserve">You must not share your LastPass main password with anyone, even your line manager or MoJ security.</w:t>
       </w:r>
     </w:p>
-    <w:p>
-      <w:pPr>
-        <w:pStyle w:val="BodyText"/>
-      </w:pPr>
-    </w:p>
     <w:bookmarkEnd w:id="36"/>
     <w:bookmarkStart w:id="38" w:name="using-it-overseas"/>
     <w:p>
@@ -769,11 +709,6 @@
         <w:t xml:space="preserve">of the LastPass applications or uninstall/delete them before travelling outside of the UK and reinstalling when you get back.</w:t>
       </w:r>
     </w:p>
-    <w:p>
-      <w:pPr>
-        <w:pStyle w:val="BodyText"/>
-      </w:pPr>
-    </w:p>
     <w:bookmarkEnd w:id="38"/>
     <w:bookmarkStart w:id="39" w:name="keeping-lastpass-update-to-date"/>
     <w:p>
@@ -806,11 +741,6 @@
       <w:r>
         <w:t xml:space="preserve">). LastPass software generally should self-update to the latest version by itself however make sure you approve or apply any updates if LastPass asks you to.</w:t>
       </w:r>
-    </w:p>
-    <w:p>
-      <w:pPr>
-        <w:pStyle w:val="BodyText"/>
-      </w:pPr>
     </w:p>
     <w:bookmarkEnd w:id="39"/>
     <w:bookmarkStart w:id="40" w:name="need-help"/>
@@ -866,9 +796,11 @@
       </w:hyperlink>
     </w:p>
     <w:p>
-      <w:pPr>
-        <w:pStyle w:val="BodyText"/>
-      </w:pPr>
+      <w:r>
+        <w:pict>
+          <v:rect style="width:0;height:1.5pt" o:hralign="center" o:hrstd="t" o:hr="t"/>
+        </w:pict>
+      </w:r>
     </w:p>
     <w:bookmarkEnd w:id="40"/>
     <w:bookmarkStart w:id="42" w:name="feedback"/>
@@ -882,7 +814,7 @@
     </w:p>
     <w:p>
       <w:pPr>
-        <w:pStyle w:val="BlockText"/>
+        <w:pStyle w:val="FirstParagraph"/>
       </w:pPr>
       <w:r>
         <w:t xml:space="preserve">If you have any questions or comments about this guidance, such as suggestions for improvements, please contact:</w:t>

--- a/intranet/using-lastpass.docx
+++ b/intranet/using-lastpass.docx
@@ -2,29 +2,27 @@
 <file path=word/document.xml><?xml version="1.0" encoding="utf-8"?>
 <w:document xmlns:w="http://schemas.openxmlformats.org/wordprocessingml/2006/main" xmlns:m="http://schemas.openxmlformats.org/officeDocument/2006/math" xmlns:r="http://schemas.openxmlformats.org/officeDocument/2006/relationships" xmlns:o="urn:schemas-microsoft-com:office:office" xmlns:v="urn:schemas-microsoft-com:vml" xmlns:w10="urn:schemas-microsoft-com:office:word" xmlns:a="http://schemas.openxmlformats.org/drawingml/2006/main" xmlns:pic="http://schemas.openxmlformats.org/drawingml/2006/picture" xmlns:wp="http://schemas.openxmlformats.org/drawingml/2006/wordprocessingDrawing">
   <w:body>
-    <w:bookmarkStart w:id="43" w:name="using-lastpass-enterprise"/>
-    <w:p>
-      <w:pPr>
-        <w:pStyle w:val="Heading1"/>
-      </w:pPr>
-      <w:r>
-        <w:t xml:space="preserve">Using LastPass Enterprise</w:t>
-      </w:r>
-    </w:p>
-    <w:bookmarkStart w:id="20" w:name="what-is-lastpass"/>
-    <w:p>
-      <w:pPr>
-        <w:pStyle w:val="Heading2"/>
-      </w:pPr>
-      <w:r>
-        <w:t xml:space="preserve">What is LastPass?</w:t>
-      </w:r>
-    </w:p>
     <w:p>
       <w:pPr>
         <w:pStyle w:val="FirstParagraph"/>
       </w:pPr>
       <w:r>
+        <w:t xml:space="preserve">#Using LastPass Enterprise</w:t>
+      </w:r>
+    </w:p>
+    <w:p>
+      <w:pPr>
+        <w:pStyle w:val="BodyText"/>
+      </w:pPr>
+      <w:r>
+        <w:t xml:space="preserve">##What is LastPass?</w:t>
+      </w:r>
+    </w:p>
+    <w:p>
+      <w:pPr>
+        <w:pStyle w:val="BodyText"/>
+      </w:pPr>
+      <w:r>
         <w:t xml:space="preserve">LastPass is an online password management tool that we make available to you to help you create, store and share passwords. Using it means you no longer need to remember dozens of passwords, just a single primary password. It keeps all your website logins protected, helps with creating new</w:t>
       </w:r>
       <w:r>
@@ -88,19 +86,17 @@
         <w:t xml:space="preserve">The Ministry of Justice (MoJ) has the Enterprise tier of LastPass.</w:t>
       </w:r>
     </w:p>
-    <w:bookmarkEnd w:id="20"/>
-    <w:bookmarkStart w:id="21" w:name="who-should-use-it"/>
-    <w:p>
-      <w:pPr>
-        <w:pStyle w:val="Heading2"/>
-      </w:pPr>
-      <w:r>
-        <w:t xml:space="preserve">Who should use it?</w:t>
-      </w:r>
-    </w:p>
-    <w:p>
-      <w:pPr>
-        <w:pStyle w:val="FirstParagraph"/>
+    <w:p>
+      <w:pPr>
+        <w:pStyle w:val="BodyText"/>
+      </w:pPr>
+      <w:r>
+        <w:t xml:space="preserve">##Who should use it?</w:t>
+      </w:r>
+    </w:p>
+    <w:p>
+      <w:pPr>
+        <w:pStyle w:val="BodyText"/>
       </w:pPr>
       <w:r>
         <w:t xml:space="preserve">MoJ LastPass accounts can be requested by anyone in MoJ Digital and Technology.</w:t>
@@ -114,19 +110,17 @@
         <w:t xml:space="preserve">At the moment, rollout is limited to technical service/operation teams but we’re working on license funding to make it available to everyone.</w:t>
       </w:r>
     </w:p>
-    <w:bookmarkEnd w:id="21"/>
-    <w:bookmarkStart w:id="24" w:name="how-to-get-it"/>
-    <w:p>
-      <w:pPr>
-        <w:pStyle w:val="Heading2"/>
-      </w:pPr>
-      <w:r>
-        <w:t xml:space="preserve">How to get it</w:t>
-      </w:r>
-    </w:p>
-    <w:p>
-      <w:pPr>
-        <w:pStyle w:val="FirstParagraph"/>
+    <w:p>
+      <w:pPr>
+        <w:pStyle w:val="BodyText"/>
+      </w:pPr>
+      <w:r>
+        <w:t xml:space="preserve">##How to get it</w:t>
+      </w:r>
+    </w:p>
+    <w:p>
+      <w:pPr>
+        <w:pStyle w:val="BodyText"/>
       </w:pPr>
       <w:r>
         <w:t xml:space="preserve">Email</w:t>
@@ -134,7 +128,7 @@
       <w:r>
         <w:t xml:space="preserve"> </w:t>
       </w:r>
-      <w:hyperlink r:id="rId22">
+      <w:hyperlink r:id="rId20">
         <w:r>
           <w:rPr>
             <w:rStyle w:val="Hyperlink"/>
@@ -195,7 +189,7 @@
       <w:r>
         <w:t xml:space="preserve"> </w:t>
       </w:r>
-      <w:hyperlink r:id="rId23">
+      <w:hyperlink r:id="rId21">
         <w:r>
           <w:rPr>
             <w:rStyle w:val="Hyperlink"/>
@@ -204,21 +198,19 @@
         </w:r>
       </w:hyperlink>
     </w:p>
-    <w:bookmarkEnd w:id="24"/>
-    <w:bookmarkStart w:id="25" w:name="what-it-can-be-used-for"/>
-    <w:p>
-      <w:pPr>
-        <w:pStyle w:val="Heading2"/>
-      </w:pPr>
-      <w:r>
-        <w:t xml:space="preserve">What it can be used for</w:t>
-      </w:r>
-    </w:p>
     <w:p>
       <w:pPr>
         <w:pStyle w:val="FirstParagraph"/>
       </w:pPr>
       <w:r>
+        <w:t xml:space="preserve">##What it can be used for</w:t>
+      </w:r>
+    </w:p>
+    <w:p>
+      <w:pPr>
+        <w:pStyle w:val="BodyText"/>
+      </w:pPr>
+      <w:r>
         <w:t xml:space="preserve">LastPass can be used for storing usernames and passwords that are specific to you (for example, your MoJ Google account details).</w:t>
       </w:r>
     </w:p>
@@ -230,19 +222,17 @@
         <w:t xml:space="preserve">LastPass can also be used for sharing passwords within a team when individual named accounts cannot be created in the service. A good example is running a shared Twitter account.</w:t>
       </w:r>
     </w:p>
-    <w:bookmarkEnd w:id="25"/>
-    <w:bookmarkStart w:id="26" w:name="personal-use"/>
-    <w:p>
-      <w:pPr>
-        <w:pStyle w:val="Heading2"/>
-      </w:pPr>
-      <w:r>
-        <w:t xml:space="preserve">Personal use</w:t>
-      </w:r>
-    </w:p>
-    <w:p>
-      <w:pPr>
-        <w:pStyle w:val="FirstParagraph"/>
+    <w:p>
+      <w:pPr>
+        <w:pStyle w:val="BodyText"/>
+      </w:pPr>
+      <w:r>
+        <w:t xml:space="preserve">##Personal use</w:t>
+      </w:r>
+    </w:p>
+    <w:p>
+      <w:pPr>
+        <w:pStyle w:val="BodyText"/>
       </w:pPr>
       <w:r>
         <w:t xml:space="preserve">You could use your MoJ LastPass account to store personal non-work information but as it is a work account belonging to the MoJ you may lose access if you change role and will lose access entirely if you leave the MoJ.</w:t>
@@ -256,19 +246,17 @@
         <w:t xml:space="preserve">MoJ LastPass administrators cannot routinely access the contents of LastPass Vaults but can reset accounts to gain access if there is a good reason to do so.</w:t>
       </w:r>
     </w:p>
-    <w:bookmarkEnd w:id="26"/>
-    <w:bookmarkStart w:id="27" w:name="what-it-shouldnt-be-used-for"/>
-    <w:p>
-      <w:pPr>
-        <w:pStyle w:val="Heading2"/>
-      </w:pPr>
-      <w:r>
-        <w:t xml:space="preserve">What it shouldn’t be used for</w:t>
-      </w:r>
-    </w:p>
-    <w:p>
-      <w:pPr>
-        <w:pStyle w:val="FirstParagraph"/>
+    <w:p>
+      <w:pPr>
+        <w:pStyle w:val="BodyText"/>
+      </w:pPr>
+      <w:r>
+        <w:t xml:space="preserve">##What it shouldn’t be used for</w:t>
+      </w:r>
+    </w:p>
+    <w:p>
+      <w:pPr>
+        <w:pStyle w:val="BodyText"/>
       </w:pPr>
       <w:r>
         <w:t xml:space="preserve">LastPass should not be used for storing MoJ documents - you must use existing MoJ services such as Office 365 or Google Workspace for that.</w:t>
@@ -300,29 +288,25 @@
         <w:t xml:space="preserve">that belong to systems, only credentials to be used by humans.</w:t>
       </w:r>
     </w:p>
-    <w:bookmarkEnd w:id="27"/>
-    <w:bookmarkStart w:id="28" w:name="how-to-use-it"/>
-    <w:p>
-      <w:pPr>
-        <w:pStyle w:val="Heading2"/>
-      </w:pPr>
-      <w:r>
-        <w:t xml:space="preserve">How to use it</w:t>
-      </w:r>
-    </w:p>
-    <w:bookmarkEnd w:id="28"/>
-    <w:bookmarkStart w:id="30" w:name="getting-started"/>
-    <w:p>
-      <w:pPr>
-        <w:pStyle w:val="Heading2"/>
-      </w:pPr>
-      <w:r>
-        <w:t xml:space="preserve">Getting started</w:t>
-      </w:r>
-    </w:p>
-    <w:p>
-      <w:pPr>
-        <w:pStyle w:val="FirstParagraph"/>
+    <w:p>
+      <w:pPr>
+        <w:pStyle w:val="BodyText"/>
+      </w:pPr>
+      <w:r>
+        <w:t xml:space="preserve">##How to use it</w:t>
+      </w:r>
+    </w:p>
+    <w:p>
+      <w:pPr>
+        <w:pStyle w:val="BodyText"/>
+      </w:pPr>
+      <w:r>
+        <w:t xml:space="preserve">##Getting started</w:t>
+      </w:r>
+    </w:p>
+    <w:p>
+      <w:pPr>
+        <w:pStyle w:val="BodyText"/>
       </w:pPr>
       <w:r>
         <w:t xml:space="preserve">You will be sent an email to your MoJ work email account inviting you to create your LastPass account. LastPass have</w:t>
@@ -330,7 +314,7 @@
       <w:r>
         <w:t xml:space="preserve"> </w:t>
       </w:r>
-      <w:hyperlink r:id="rId29">
+      <w:hyperlink r:id="rId22">
         <w:r>
           <w:rPr>
             <w:rStyle w:val="Hyperlink"/>
@@ -369,19 +353,17 @@
         <w:t xml:space="preserve">on their website.</w:t>
       </w:r>
     </w:p>
-    <w:bookmarkEnd w:id="30"/>
-    <w:bookmarkStart w:id="32" w:name="creating-your-primary-password"/>
-    <w:p>
-      <w:pPr>
-        <w:pStyle w:val="Heading2"/>
-      </w:pPr>
-      <w:r>
-        <w:t xml:space="preserve">Creating your primary password</w:t>
-      </w:r>
-    </w:p>
-    <w:p>
-      <w:pPr>
-        <w:pStyle w:val="FirstParagraph"/>
+    <w:p>
+      <w:pPr>
+        <w:pStyle w:val="BodyText"/>
+      </w:pPr>
+      <w:r>
+        <w:t xml:space="preserve">##Creating your primary password</w:t>
+      </w:r>
+    </w:p>
+    <w:p>
+      <w:pPr>
+        <w:pStyle w:val="BodyText"/>
       </w:pPr>
       <w:r>
         <w:t xml:space="preserve">You need to create a primary password - this is the only password you’ll need to remember.</w:t>
@@ -440,7 +422,7 @@
       <w:r>
         <w:t xml:space="preserve"> </w:t>
       </w:r>
-      <w:hyperlink r:id="rId31">
+      <w:hyperlink r:id="rId23">
         <w:r>
           <w:rPr>
             <w:rStyle w:val="Hyperlink"/>
@@ -492,19 +474,17 @@
         <w:t xml:space="preserve">use it anywhere else (including a similar version, for example, by simply adding numbers to the end)</w:t>
       </w:r>
     </w:p>
-    <w:bookmarkEnd w:id="32"/>
-    <w:bookmarkStart w:id="34" w:name="multi-factor-authentication"/>
-    <w:p>
-      <w:pPr>
-        <w:pStyle w:val="Heading2"/>
-      </w:pPr>
-      <w:r>
-        <w:t xml:space="preserve">Multi-Factor Authentication</w:t>
-      </w:r>
-    </w:p>
-    <w:p>
-      <w:pPr>
-        <w:pStyle w:val="FirstParagraph"/>
+    <w:p>
+      <w:pPr>
+        <w:pStyle w:val="BodyText"/>
+      </w:pPr>
+      <w:r>
+        <w:t xml:space="preserve">##Multi-Factor Authentication</w:t>
+      </w:r>
+    </w:p>
+    <w:p>
+      <w:pPr>
+        <w:pStyle w:val="BodyText"/>
       </w:pPr>
       <w:r>
         <w:t xml:space="preserve">You</w:t>
@@ -536,7 +516,7 @@
       <w:r>
         <w:t xml:space="preserve"> </w:t>
       </w:r>
-      <w:hyperlink r:id="rId33">
+      <w:hyperlink r:id="rId24">
         <w:r>
           <w:rPr>
             <w:rStyle w:val="Hyperlink"/>
@@ -556,19 +536,17 @@
         <w:t xml:space="preserve">If you don’t have an MoJ-issued work smartphone you may use a personal device for MFA.</w:t>
       </w:r>
     </w:p>
-    <w:bookmarkEnd w:id="34"/>
-    <w:bookmarkStart w:id="36" w:name="sharing-passwords"/>
-    <w:p>
-      <w:pPr>
-        <w:pStyle w:val="Heading2"/>
-      </w:pPr>
-      <w:r>
-        <w:t xml:space="preserve">Sharing passwords</w:t>
-      </w:r>
-    </w:p>
-    <w:p>
-      <w:pPr>
-        <w:pStyle w:val="FirstParagraph"/>
+    <w:p>
+      <w:pPr>
+        <w:pStyle w:val="BodyText"/>
+      </w:pPr>
+      <w:r>
+        <w:t xml:space="preserve">##Sharing passwords</w:t>
+      </w:r>
+    </w:p>
+    <w:p>
+      <w:pPr>
+        <w:pStyle w:val="BodyText"/>
       </w:pPr>
       <w:r>
         <w:t xml:space="preserve">To share a password</w:t>
@@ -576,7 +554,7 @@
       <w:r>
         <w:t xml:space="preserve"> </w:t>
       </w:r>
-      <w:hyperlink r:id="rId35">
+      <w:hyperlink r:id="rId25">
         <w:r>
           <w:rPr>
             <w:rStyle w:val="Hyperlink"/>
@@ -640,19 +618,17 @@
         <w:t xml:space="preserve">You must not share your LastPass main password with anyone, even your line manager or MoJ security.</w:t>
       </w:r>
     </w:p>
-    <w:bookmarkEnd w:id="36"/>
-    <w:bookmarkStart w:id="38" w:name="using-it-overseas"/>
-    <w:p>
-      <w:pPr>
-        <w:pStyle w:val="Heading2"/>
-      </w:pPr>
-      <w:r>
-        <w:t xml:space="preserve">Using it overseas</w:t>
-      </w:r>
-    </w:p>
-    <w:p>
-      <w:pPr>
-        <w:pStyle w:val="FirstParagraph"/>
+    <w:p>
+      <w:pPr>
+        <w:pStyle w:val="BodyText"/>
+      </w:pPr>
+      <w:r>
+        <w:t xml:space="preserve">##Using it overseas</w:t>
+      </w:r>
+    </w:p>
+    <w:p>
+      <w:pPr>
+        <w:pStyle w:val="BodyText"/>
       </w:pPr>
       <w:r>
         <w:t xml:space="preserve">Taking a device (such as personal smartphone) that has MoJ LastPass installed counts as travelling overseas with MoJ information.</w:t>
@@ -668,7 +644,7 @@
       <w:r>
         <w:t xml:space="preserve"> </w:t>
       </w:r>
-      <w:hyperlink r:id="rId37">
+      <w:hyperlink r:id="rId26">
         <w:r>
           <w:rPr>
             <w:rStyle w:val="Hyperlink"/>
@@ -709,19 +685,17 @@
         <w:t xml:space="preserve">of the LastPass applications or uninstall/delete them before travelling outside of the UK and reinstalling when you get back.</w:t>
       </w:r>
     </w:p>
-    <w:bookmarkEnd w:id="38"/>
-    <w:bookmarkStart w:id="39" w:name="keeping-lastpass-update-to-date"/>
-    <w:p>
-      <w:pPr>
-        <w:pStyle w:val="Heading2"/>
-      </w:pPr>
-      <w:r>
-        <w:t xml:space="preserve">Keeping LastPass update to date</w:t>
-      </w:r>
-    </w:p>
-    <w:p>
-      <w:pPr>
-        <w:pStyle w:val="FirstParagraph"/>
+    <w:p>
+      <w:pPr>
+        <w:pStyle w:val="BodyText"/>
+      </w:pPr>
+      <w:r>
+        <w:t xml:space="preserve">##Keeping LastPass update to date</w:t>
+      </w:r>
+    </w:p>
+    <w:p>
+      <w:pPr>
+        <w:pStyle w:val="BodyText"/>
       </w:pPr>
       <w:r>
         <w:t xml:space="preserve">Like all software, it is important to keep the software up to date (sometimes known as</w:t>
@@ -742,19 +716,17 @@
         <w:t xml:space="preserve">). LastPass software generally should self-update to the latest version by itself however make sure you approve or apply any updates if LastPass asks you to.</w:t>
       </w:r>
     </w:p>
-    <w:bookmarkEnd w:id="39"/>
-    <w:bookmarkStart w:id="40" w:name="need-help"/>
-    <w:p>
-      <w:pPr>
-        <w:pStyle w:val="Heading2"/>
-      </w:pPr>
-      <w:r>
-        <w:t xml:space="preserve">Need help?</w:t>
-      </w:r>
-    </w:p>
-    <w:p>
-      <w:pPr>
-        <w:pStyle w:val="FirstParagraph"/>
+    <w:p>
+      <w:pPr>
+        <w:pStyle w:val="BodyText"/>
+      </w:pPr>
+      <w:r>
+        <w:t xml:space="preserve">##Need help?</w:t>
+      </w:r>
+    </w:p>
+    <w:p>
+      <w:pPr>
+        <w:pStyle w:val="BodyText"/>
       </w:pPr>
       <w:r>
         <w:t xml:space="preserve">If you need help</w:t>
@@ -786,7 +758,7 @@
       <w:r>
         <w:t xml:space="preserve"> </w:t>
       </w:r>
-      <w:hyperlink r:id="rId22">
+      <w:hyperlink r:id="rId20">
         <w:r>
           <w:rPr>
             <w:rStyle w:val="Hyperlink"/>
@@ -802,27 +774,25 @@
         </w:pict>
       </w:r>
     </w:p>
-    <w:bookmarkEnd w:id="40"/>
-    <w:bookmarkStart w:id="42" w:name="feedback"/>
-    <w:p>
-      <w:pPr>
-        <w:pStyle w:val="Heading2"/>
-      </w:pPr>
-      <w:r>
-        <w:t xml:space="preserve">Feedback</w:t>
-      </w:r>
-    </w:p>
     <w:p>
       <w:pPr>
         <w:pStyle w:val="FirstParagraph"/>
       </w:pPr>
       <w:r>
+        <w:t xml:space="preserve">##Feedback</w:t>
+      </w:r>
+    </w:p>
+    <w:p>
+      <w:pPr>
+        <w:pStyle w:val="BodyText"/>
+      </w:pPr>
+      <w:r>
         <w:t xml:space="preserve">If you have any questions or comments about this guidance, such as suggestions for improvements, please contact:</w:t>
       </w:r>
       <w:r>
         <w:t xml:space="preserve"> </w:t>
       </w:r>
-      <w:hyperlink r:id="rId41">
+      <w:hyperlink r:id="rId27">
         <w:r>
           <w:rPr>
             <w:rStyle w:val="Hyperlink"/>
@@ -834,8 +804,6 @@
         <w:t xml:space="preserve">.</w:t>
       </w:r>
     </w:p>
-    <w:bookmarkEnd w:id="42"/>
-    <w:bookmarkEnd w:id="43"/>
     <w:sectPr/>
   </w:body>
 </w:document>

--- a/intranet/using-lastpass.docx
+++ b/intranet/using-lastpass.docx
@@ -446,6 +446,7 @@
       </w:r>
       <w:r>
         <w:rPr>
+          <w:bCs/>
           <w:b/>
         </w:rPr>
         <w:t xml:space="preserve">must</w:t>
@@ -461,6 +462,7 @@
       </w:r>
       <w:r>
         <w:rPr>
+          <w:bCs/>
           <w:b/>
         </w:rPr>
         <w:t xml:space="preserve">never</w:t>
@@ -492,6 +494,7 @@
       </w:r>
       <w:r>
         <w:rPr>
+          <w:bCs/>
           <w:b/>
         </w:rPr>
         <w:t xml:space="preserve">must</w:t>
@@ -733,6 +736,7 @@
       </w:r>
       <w:r>
         <w:rPr>
+          <w:iCs/>
           <w:i/>
         </w:rPr>
         <w:t xml:space="preserve">installing</w:t>
@@ -831,17 +835,14 @@
 <file path=word/numbering.xml><?xml version="1.0" encoding="utf-8"?>
 <w:numbering xmlns:w="http://schemas.openxmlformats.org/wordprocessingml/2006/main">
   <w:abstractNum w:abstractNumId="990">
-    <w:nsid w:val="2c1ae401"/>
+    <w:nsid w:val="A990"/>
     <w:multiLevelType w:val="multilevel"/>
     <w:lvl w:ilvl="0">
       <w:numFmt w:val="bullet"/>
       <w:lvlText w:val=" "/>
       <w:lvlJc w:val="left"/>
       <w:pPr>
-        <w:tabs>
-          <w:tab w:val="num" w:pos="0"/>
-        </w:tabs>
-        <w:ind w:left="480" w:hanging="480"/>
+        <w:ind w:left="720" w:hanging="480"/>
       </w:pPr>
     </w:lvl>
     <w:lvl w:ilvl="1">
@@ -849,10 +850,7 @@
       <w:lvlText w:val=" "/>
       <w:lvlJc w:val="left"/>
       <w:pPr>
-        <w:tabs>
-          <w:tab w:val="num" w:pos="720"/>
-        </w:tabs>
-        <w:ind w:left="1200" w:hanging="480"/>
+        <w:ind w:left="1440" w:hanging="480"/>
       </w:pPr>
     </w:lvl>
     <w:lvl w:ilvl="2">
@@ -860,10 +858,7 @@
       <w:lvlText w:val=" "/>
       <w:lvlJc w:val="left"/>
       <w:pPr>
-        <w:tabs>
-          <w:tab w:val="num" w:pos="1440"/>
-        </w:tabs>
-        <w:ind w:left="1920" w:hanging="480"/>
+        <w:ind w:left="2160" w:hanging="480"/>
       </w:pPr>
     </w:lvl>
     <w:lvl w:ilvl="3">
@@ -871,10 +866,7 @@
       <w:lvlText w:val=" "/>
       <w:lvlJc w:val="left"/>
       <w:pPr>
-        <w:tabs>
-          <w:tab w:val="num" w:pos="2160"/>
-        </w:tabs>
-        <w:ind w:left="2640" w:hanging="480"/>
+        <w:ind w:left="2880" w:hanging="480"/>
       </w:pPr>
     </w:lvl>
     <w:lvl w:ilvl="4">
@@ -882,10 +874,7 @@
       <w:lvlText w:val=" "/>
       <w:lvlJc w:val="left"/>
       <w:pPr>
-        <w:tabs>
-          <w:tab w:val="num" w:pos="2880"/>
-        </w:tabs>
-        <w:ind w:left="3360" w:hanging="480"/>
+        <w:ind w:left="3600" w:hanging="480"/>
       </w:pPr>
     </w:lvl>
     <w:lvl w:ilvl="5">
@@ -893,10 +882,7 @@
       <w:lvlText w:val=" "/>
       <w:lvlJc w:val="left"/>
       <w:pPr>
-        <w:tabs>
-          <w:tab w:val="num" w:pos="3600"/>
-        </w:tabs>
-        <w:ind w:left="4080" w:hanging="480"/>
+        <w:ind w:left="4320" w:hanging="480"/>
       </w:pPr>
     </w:lvl>
     <w:lvl w:ilvl="6">
@@ -904,10 +890,7 @@
       <w:lvlText w:val=" "/>
       <w:lvlJc w:val="left"/>
       <w:pPr>
-        <w:tabs>
-          <w:tab w:val="num" w:pos="4320"/>
-        </w:tabs>
-        <w:ind w:left="4800" w:hanging="480"/>
+        <w:ind w:left="5040" w:hanging="480"/>
       </w:pPr>
     </w:lvl>
     <w:lvl w:ilvl="7">
@@ -915,10 +898,7 @@
       <w:lvlText w:val=" "/>
       <w:lvlJc w:val="left"/>
       <w:pPr>
-        <w:tabs>
-          <w:tab w:val="num" w:pos="5040"/>
-        </w:tabs>
-        <w:ind w:left="5520" w:hanging="480"/>
+        <w:ind w:left="5760" w:hanging="480"/>
       </w:pPr>
     </w:lvl>
     <w:lvl w:ilvl="8">
@@ -926,25 +906,19 @@
       <w:lvlText w:val=" "/>
       <w:lvlJc w:val="left"/>
       <w:pPr>
-        <w:tabs>
-          <w:tab w:val="num" w:pos="5760"/>
-        </w:tabs>
-        <w:ind w:left="6240" w:hanging="480"/>
+        <w:ind w:left="6480" w:hanging="480"/>
       </w:pPr>
     </w:lvl>
   </w:abstractNum>
   <w:abstractNum w:abstractNumId="991">
-    <w:nsid w:val="ea454b4c"/>
+    <w:nsid w:val="A991"/>
     <w:multiLevelType w:val="multilevel"/>
     <w:lvl w:ilvl="0">
       <w:numFmt w:val="bullet"/>
       <w:lvlText w:val="•"/>
       <w:lvlJc w:val="left"/>
       <w:pPr>
-        <w:tabs>
-          <w:tab w:val="num" w:pos="0"/>
-        </w:tabs>
-        <w:ind w:left="480" w:hanging="480"/>
+        <w:ind w:left="720" w:hanging="480"/>
       </w:pPr>
     </w:lvl>
     <w:lvl w:ilvl="1">
@@ -952,10 +926,7 @@
       <w:lvlText w:val="–"/>
       <w:lvlJc w:val="left"/>
       <w:pPr>
-        <w:tabs>
-          <w:tab w:val="num" w:pos="720"/>
-        </w:tabs>
-        <w:ind w:left="1200" w:hanging="480"/>
+        <w:ind w:left="1440" w:hanging="480"/>
       </w:pPr>
     </w:lvl>
     <w:lvl w:ilvl="2">
@@ -963,10 +934,7 @@
       <w:lvlText w:val="•"/>
       <w:lvlJc w:val="left"/>
       <w:pPr>
-        <w:tabs>
-          <w:tab w:val="num" w:pos="1440"/>
-        </w:tabs>
-        <w:ind w:left="1920" w:hanging="480"/>
+        <w:ind w:left="2160" w:hanging="480"/>
       </w:pPr>
     </w:lvl>
     <w:lvl w:ilvl="3">
@@ -974,10 +942,7 @@
       <w:lvlText w:val="–"/>
       <w:lvlJc w:val="left"/>
       <w:pPr>
-        <w:tabs>
-          <w:tab w:val="num" w:pos="2160"/>
-        </w:tabs>
-        <w:ind w:left="2640" w:hanging="480"/>
+        <w:ind w:left="2880" w:hanging="480"/>
       </w:pPr>
     </w:lvl>
     <w:lvl w:ilvl="4">
@@ -985,10 +950,7 @@
       <w:lvlText w:val="•"/>
       <w:lvlJc w:val="left"/>
       <w:pPr>
-        <w:tabs>
-          <w:tab w:val="num" w:pos="2880"/>
-        </w:tabs>
-        <w:ind w:left="3360" w:hanging="480"/>
+        <w:ind w:left="3600" w:hanging="480"/>
       </w:pPr>
     </w:lvl>
     <w:lvl w:ilvl="5">
@@ -996,10 +958,7 @@
       <w:lvlText w:val="–"/>
       <w:lvlJc w:val="left"/>
       <w:pPr>
-        <w:tabs>
-          <w:tab w:val="num" w:pos="3600"/>
-        </w:tabs>
-        <w:ind w:left="4080" w:hanging="480"/>
+        <w:ind w:left="4320" w:hanging="480"/>
       </w:pPr>
     </w:lvl>
     <w:lvl w:ilvl="6">
@@ -1007,10 +966,7 @@
       <w:lvlText w:val="•"/>
       <w:lvlJc w:val="left"/>
       <w:pPr>
-        <w:tabs>
-          <w:tab w:val="num" w:pos="4320"/>
-        </w:tabs>
-        <w:ind w:left="4800" w:hanging="480"/>
+        <w:ind w:left="5040" w:hanging="480"/>
       </w:pPr>
     </w:lvl>
     <w:lvl w:ilvl="7">
@@ -1018,10 +974,7 @@
       <w:lvlText w:val="–"/>
       <w:lvlJc w:val="left"/>
       <w:pPr>
-        <w:tabs>
-          <w:tab w:val="num" w:pos="5040"/>
-        </w:tabs>
-        <w:ind w:left="5520" w:hanging="480"/>
+        <w:ind w:left="5760" w:hanging="480"/>
       </w:pPr>
     </w:lvl>
     <w:lvl w:ilvl="8">
@@ -1029,10 +982,7 @@
       <w:lvlText w:val="•"/>
       <w:lvlJc w:val="left"/>
       <w:pPr>
-        <w:tabs>
-          <w:tab w:val="num" w:pos="5760"/>
-        </w:tabs>
-        <w:ind w:left="6240" w:hanging="480"/>
+        <w:ind w:left="6480" w:hanging="480"/>
       </w:pPr>
     </w:lvl>
   </w:abstractNum>
@@ -1050,10 +1000,10 @@
   <w:docDefaults>
     <w:rPrDefault>
       <w:rPr>
-        <w:rFonts w:asciiTheme="minorHAnsi" w:eastAsiaTheme="minorHAnsi" w:hAnsiTheme="minorHAnsi" w:cstheme="minorBidi"/>
+        <w:rFonts w:asciiTheme="minorHAnsi" w:cstheme="minorBidi" w:eastAsiaTheme="minorHAnsi" w:hAnsiTheme="minorHAnsi"/>
         <w:sz w:val="24"/>
         <w:szCs w:val="24"/>
-        <w:lang w:val="en-US" w:eastAsia="en-US" w:bidi="ar-SA"/>
+        <w:lang w:bidi="ar-SA" w:eastAsia="en-US" w:val="en-US"/>
       </w:rPr>
     </w:rPrDefault>
     <w:pPrDefault>
@@ -1062,35 +1012,35 @@
       </w:pPr>
     </w:pPrDefault>
   </w:docDefaults>
-  <w:latentStyles w:defLockedState="0" w:defUIPriority="0" w:defSemiHidden="0" w:defUnhideWhenUsed="0" w:defQFormat="0" w:count="276"/>
-  <w:style w:type="paragraph" w:default="1" w:styleId="Normal">
+  <w:latentStyles w:count="276" w:defLockedState="0" w:defQFormat="0" w:defSemiHidden="0" w:defUIPriority="0" w:defUnhideWhenUsed="0"/>
+  <w:style w:default="1" w:styleId="Normal" w:type="paragraph">
     <w:name w:val="Normal"/>
     <w:qFormat/>
   </w:style>
-  <w:style w:type="paragraph" w:styleId="BodyText">
+  <w:style w:styleId="BodyText" w:type="paragraph">
     <w:name w:val="Body Text"/>
     <w:basedOn w:val="Normal"/>
     <w:link w:val="BodyTextChar"/>
     <w:pPr>
-      <w:spacing w:before="180" w:after="180"/>
-    </w:pPr>
-    <w:qFormat/>
-  </w:style>
-  <w:style w:type="paragraph" w:customStyle="1" w:styleId="FirstParagraph">
+      <w:spacing w:after="180" w:before="180"/>
+    </w:pPr>
+    <w:qFormat/>
+  </w:style>
+  <w:style w:customStyle="1" w:styleId="FirstParagraph" w:type="paragraph">
     <w:name w:val="First Paragraph"/>
     <w:basedOn w:val="BodyText"/>
     <w:next w:val="BodyText"/>
     <w:qFormat/>
   </w:style>
-  <w:style w:type="paragraph" w:customStyle="1" w:styleId="Compact">
+  <w:style w:customStyle="1" w:styleId="Compact" w:type="paragraph">
     <w:name w:val="Compact"/>
     <w:basedOn w:val="BodyText"/>
     <w:qFormat/>
     <w:pPr>
-      <w:spacing w:before="36" w:after="36"/>
-    </w:pPr>
-  </w:style>
-  <w:style w:type="paragraph" w:styleId="Title">
+      <w:spacing w:after="36" w:before="36"/>
+    </w:pPr>
+  </w:style>
+  <w:style w:styleId="Title" w:type="paragraph">
     <w:name w:val="Title"/>
     <w:basedOn w:val="Normal"/>
     <w:next w:val="BodyText"/>
@@ -1098,19 +1048,19 @@
     <w:pPr>
       <w:keepNext/>
       <w:keepLines/>
-      <w:spacing w:before="480" w:after="240"/>
+      <w:spacing w:after="240" w:before="480"/>
       <w:jc w:val="center"/>
     </w:pPr>
     <w:rPr>
-      <w:rFonts w:asciiTheme="majorHAnsi" w:eastAsiaTheme="majorEastAsia" w:hAnsiTheme="majorHAnsi" w:cstheme="majorBidi"/>
+      <w:rFonts w:asciiTheme="majorHAnsi" w:cstheme="majorBidi" w:eastAsiaTheme="majorEastAsia" w:hAnsiTheme="majorHAnsi"/>
       <w:b/>
       <w:bCs/>
-      <w:color w:val="345A8A" w:themeColor="accent1" w:themeShade="B5"/>
+      <w:color w:themeColor="accent1" w:themeShade="B5" w:val="345A8A"/>
       <w:sz w:val="36"/>
       <w:szCs w:val="36"/>
     </w:rPr>
   </w:style>
-  <w:style w:type="paragraph" w:styleId="Subtitle">
+  <w:style w:styleId="Subtitle" w:type="paragraph">
     <w:name w:val="Subtitle"/>
     <w:basedOn w:val="Title"/>
     <w:next w:val="BodyText"/>
@@ -1118,7 +1068,7 @@
     <w:pPr>
       <w:keepNext/>
       <w:keepLines/>
-      <w:spacing w:before="240" w:after="240"/>
+      <w:spacing w:after="240" w:before="240"/>
       <w:jc w:val="center"/>
     </w:pPr>
     <w:rPr>
@@ -1126,7 +1076,7 @@
       <w:szCs w:val="30"/>
     </w:rPr>
   </w:style>
-  <w:style w:type="paragraph" w:customStyle="1" w:styleId="Author">
+  <w:style w:customStyle="1" w:styleId="Author" w:type="paragraph">
     <w:name w:val="Author"/>
     <w:next w:val="BodyText"/>
     <w:qFormat/>
@@ -1136,7 +1086,7 @@
       <w:jc w:val="center"/>
     </w:pPr>
   </w:style>
-  <w:style w:type="paragraph" w:styleId="Date">
+  <w:style w:styleId="Date" w:type="paragraph">
     <w:name w:val="Date"/>
     <w:next w:val="BodyText"/>
     <w:qFormat/>
@@ -1146,7 +1096,7 @@
       <w:jc w:val="center"/>
     </w:pPr>
   </w:style>
-  <w:style w:type="paragraph" w:customStyle="1" w:styleId="Abstract">
+  <w:style w:customStyle="1" w:styleId="Abstract" w:type="paragraph">
     <w:name w:val="Abstract"/>
     <w:basedOn w:val="Normal"/>
     <w:next w:val="BodyText"/>
@@ -1154,14 +1104,14 @@
     <w:pPr>
       <w:keepNext/>
       <w:keepLines/>
-      <w:spacing w:before="300" w:after="300"/>
+      <w:spacing w:after="300" w:before="300"/>
     </w:pPr>
     <w:rPr>
       <w:sz w:val="20"/>
       <w:szCs w:val="20"/>
     </w:rPr>
   </w:style>
-  <w:style w:type="paragraph" w:styleId="Bibliography">
+  <w:style w:styleId="Bibliography" w:type="paragraph">
     <w:name w:val="Bibliography"/>
     <w:basedOn w:val="Normal"/>
     <w:next w:val="Bibliography"/>
@@ -1169,7 +1119,7 @@
     <w:pPr/>
     <w:rPr/>
   </w:style>
-  <w:style w:type="paragraph" w:styleId="Heading1">
+  <w:style w:styleId="Heading1" w:type="paragraph">
     <w:name w:val="Heading 1"/>
     <w:basedOn w:val="Normal"/>
     <w:next w:val="BodyText"/>
@@ -1178,19 +1128,19 @@
     <w:pPr>
       <w:keepNext/>
       <w:keepLines/>
-      <w:spacing w:before="480" w:after="0"/>
+      <w:spacing w:after="0" w:before="480"/>
       <w:outlineLvl w:val="0"/>
     </w:pPr>
     <w:rPr>
-      <w:rFonts w:asciiTheme="majorHAnsi" w:eastAsiaTheme="majorEastAsia" w:hAnsiTheme="majorHAnsi" w:cstheme="majorBidi"/>
+      <w:rFonts w:asciiTheme="majorHAnsi" w:cstheme="majorBidi" w:eastAsiaTheme="majorEastAsia" w:hAnsiTheme="majorHAnsi"/>
       <w:b/>
       <w:bCs/>
-      <w:color w:val="4F81BD" w:themeColor="accent1"/>
+      <w:color w:themeColor="accent1" w:val="4F81BD"/>
       <w:sz w:val="32"/>
       <w:szCs w:val="32"/>
     </w:rPr>
   </w:style>
-  <w:style w:type="paragraph" w:styleId="Heading2">
+  <w:style w:styleId="Heading2" w:type="paragraph">
     <w:name w:val="Heading 2"/>
     <w:basedOn w:val="Normal"/>
     <w:next w:val="BodyText"/>
@@ -1200,19 +1150,19 @@
     <w:pPr>
       <w:keepNext/>
       <w:keepLines/>
-      <w:spacing w:before="200" w:after="0"/>
+      <w:spacing w:after="0" w:before="200"/>
       <w:outlineLvl w:val="1"/>
     </w:pPr>
     <w:rPr>
-      <w:rFonts w:asciiTheme="majorHAnsi" w:eastAsiaTheme="majorEastAsia" w:hAnsiTheme="majorHAnsi" w:cstheme="majorBidi"/>
+      <w:rFonts w:asciiTheme="majorHAnsi" w:cstheme="majorBidi" w:eastAsiaTheme="majorEastAsia" w:hAnsiTheme="majorHAnsi"/>
       <w:b/>
       <w:bCs/>
-      <w:color w:val="4F81BD" w:themeColor="accent1"/>
+      <w:color w:themeColor="accent1" w:val="4F81BD"/>
       <w:sz w:val="28"/>
       <w:szCs w:val="28"/>
     </w:rPr>
   </w:style>
-  <w:style w:type="paragraph" w:styleId="Heading3">
+  <w:style w:styleId="Heading3" w:type="paragraph">
     <w:name w:val="Heading 3"/>
     <w:basedOn w:val="Normal"/>
     <w:next w:val="BodyText"/>
@@ -1222,19 +1172,19 @@
     <w:pPr>
       <w:keepNext/>
       <w:keepLines/>
-      <w:spacing w:before="200" w:after="0"/>
+      <w:spacing w:after="0" w:before="200"/>
       <w:outlineLvl w:val="2"/>
     </w:pPr>
     <w:rPr>
-      <w:rFonts w:asciiTheme="majorHAnsi" w:eastAsiaTheme="majorEastAsia" w:hAnsiTheme="majorHAnsi" w:cstheme="majorBidi"/>
+      <w:rFonts w:asciiTheme="majorHAnsi" w:cstheme="majorBidi" w:eastAsiaTheme="majorEastAsia" w:hAnsiTheme="majorHAnsi"/>
       <w:b/>
       <w:bCs/>
-      <w:color w:val="4F81BD" w:themeColor="accent1"/>
+      <w:color w:themeColor="accent1" w:val="4F81BD"/>
       <w:sz w:val="24"/>
       <w:szCs w:val="24"/>
     </w:rPr>
   </w:style>
-  <w:style w:type="paragraph" w:styleId="Heading4">
+  <w:style w:styleId="Heading4" w:type="paragraph">
     <w:name w:val="Heading 4"/>
     <w:basedOn w:val="Normal"/>
     <w:next w:val="BodyText"/>
@@ -1244,19 +1194,19 @@
     <w:pPr>
       <w:keepNext/>
       <w:keepLines/>
-      <w:spacing w:before="200" w:after="0"/>
+      <w:spacing w:after="0" w:before="200"/>
       <w:outlineLvl w:val="3"/>
     </w:pPr>
     <w:rPr>
-      <w:rFonts w:asciiTheme="majorHAnsi" w:eastAsiaTheme="majorEastAsia" w:hAnsiTheme="majorHAnsi" w:cstheme="majorBidi"/>
+      <w:rFonts w:asciiTheme="majorHAnsi" w:cstheme="majorBidi" w:eastAsiaTheme="majorEastAsia" w:hAnsiTheme="majorHAnsi"/>
       <w:i/>
       <w:bCs/>
-      <w:color w:val="4F81BD" w:themeColor="accent1"/>
+      <w:color w:themeColor="accent1" w:val="4F81BD"/>
       <w:sz w:val="24"/>
       <w:szCs w:val="24"/>
     </w:rPr>
   </w:style>
-  <w:style w:type="paragraph" w:styleId="Heading5">
+  <w:style w:styleId="Heading5" w:type="paragraph">
     <w:name w:val="Heading 5"/>
     <w:basedOn w:val="Normal"/>
     <w:next w:val="BodyText"/>
@@ -1266,18 +1216,18 @@
     <w:pPr>
       <w:keepNext/>
       <w:keepLines/>
-      <w:spacing w:before="200" w:after="0"/>
+      <w:spacing w:after="0" w:before="200"/>
       <w:outlineLvl w:val="4"/>
     </w:pPr>
     <w:rPr>
-      <w:rFonts w:asciiTheme="majorHAnsi" w:eastAsiaTheme="majorEastAsia" w:hAnsiTheme="majorHAnsi" w:cstheme="majorBidi"/>
+      <w:rFonts w:asciiTheme="majorHAnsi" w:cstheme="majorBidi" w:eastAsiaTheme="majorEastAsia" w:hAnsiTheme="majorHAnsi"/>
       <w:iCs/>
-      <w:color w:val="4F81BD" w:themeColor="accent1"/>
+      <w:color w:themeColor="accent1" w:val="4F81BD"/>
       <w:sz w:val="24"/>
       <w:szCs w:val="24"/>
     </w:rPr>
   </w:style>
-  <w:style w:type="paragraph" w:styleId="Heading6">
+  <w:style w:styleId="Heading6" w:type="paragraph">
     <w:name w:val="Heading 6"/>
     <w:basedOn w:val="Normal"/>
     <w:next w:val="BodyText"/>
@@ -1287,17 +1237,17 @@
     <w:pPr>
       <w:keepNext/>
       <w:keepLines/>
-      <w:spacing w:before="200" w:after="0"/>
+      <w:spacing w:after="0" w:before="200"/>
       <w:outlineLvl w:val="5"/>
     </w:pPr>
     <w:rPr>
-      <w:rFonts w:asciiTheme="majorHAnsi" w:eastAsiaTheme="majorEastAsia" w:hAnsiTheme="majorHAnsi" w:cstheme="majorBidi"/>
-      <w:color w:val="4F81BD" w:themeColor="accent1"/>
+      <w:rFonts w:asciiTheme="majorHAnsi" w:cstheme="majorBidi" w:eastAsiaTheme="majorEastAsia" w:hAnsiTheme="majorHAnsi"/>
+      <w:color w:themeColor="accent1" w:val="4F81BD"/>
       <w:sz w:val="24"/>
       <w:szCs w:val="24"/>
     </w:rPr>
   </w:style>
-  <w:style w:type="paragraph" w:styleId="Heading7">
+  <w:style w:styleId="Heading7" w:type="paragraph">
     <w:name w:val="Heading 7"/>
     <w:basedOn w:val="Normal"/>
     <w:next w:val="BodyText"/>
@@ -1307,17 +1257,17 @@
     <w:pPr>
       <w:keepNext/>
       <w:keepLines/>
-      <w:spacing w:before="200" w:after="0"/>
+      <w:spacing w:after="0" w:before="200"/>
       <w:outlineLvl w:val="6"/>
     </w:pPr>
     <w:rPr>
-      <w:rFonts w:asciiTheme="majorHAnsi" w:eastAsiaTheme="majorEastAsia" w:hAnsiTheme="majorHAnsi" w:cstheme="majorBidi"/>
-      <w:color w:val="4F81BD" w:themeColor="accent1"/>
+      <w:rFonts w:asciiTheme="majorHAnsi" w:cstheme="majorBidi" w:eastAsiaTheme="majorEastAsia" w:hAnsiTheme="majorHAnsi"/>
+      <w:color w:themeColor="accent1" w:val="4F81BD"/>
       <w:sz w:val="24"/>
       <w:szCs w:val="24"/>
     </w:rPr>
   </w:style>
-  <w:style w:type="paragraph" w:styleId="Heading8">
+  <w:style w:styleId="Heading8" w:type="paragraph">
     <w:name w:val="Heading 8"/>
     <w:basedOn w:val="Normal"/>
     <w:next w:val="BodyText"/>
@@ -1327,17 +1277,17 @@
     <w:pPr>
       <w:keepNext/>
       <w:keepLines/>
-      <w:spacing w:before="200" w:after="0"/>
+      <w:spacing w:after="0" w:before="200"/>
       <w:outlineLvl w:val="7"/>
     </w:pPr>
     <w:rPr>
-      <w:rFonts w:asciiTheme="majorHAnsi" w:eastAsiaTheme="majorEastAsia" w:hAnsiTheme="majorHAnsi" w:cstheme="majorBidi"/>
-      <w:color w:val="4F81BD" w:themeColor="accent1"/>
+      <w:rFonts w:asciiTheme="majorHAnsi" w:cstheme="majorBidi" w:eastAsiaTheme="majorEastAsia" w:hAnsiTheme="majorHAnsi"/>
+      <w:color w:themeColor="accent1" w:val="4F81BD"/>
       <w:sz w:val="24"/>
       <w:szCs w:val="24"/>
     </w:rPr>
   </w:style>
-  <w:style w:type="paragraph" w:styleId="Heading9">
+  <w:style w:styleId="Heading9" w:type="paragraph">
     <w:name w:val="Heading 9"/>
     <w:basedOn w:val="Normal"/>
     <w:next w:val="BodyText"/>
@@ -1347,17 +1297,17 @@
     <w:pPr>
       <w:keepNext/>
       <w:keepLines/>
-      <w:spacing w:before="200" w:after="0"/>
+      <w:spacing w:after="0" w:before="200"/>
       <w:outlineLvl w:val="8"/>
     </w:pPr>
     <w:rPr>
-      <w:rFonts w:asciiTheme="majorHAnsi" w:eastAsiaTheme="majorEastAsia" w:hAnsiTheme="majorHAnsi" w:cstheme="majorBidi"/>
-      <w:color w:val="4F81BD" w:themeColor="accent1"/>
+      <w:rFonts w:asciiTheme="majorHAnsi" w:cstheme="majorBidi" w:eastAsiaTheme="majorEastAsia" w:hAnsiTheme="majorHAnsi"/>
+      <w:color w:themeColor="accent1" w:val="4F81BD"/>
       <w:sz w:val="24"/>
       <w:szCs w:val="24"/>
     </w:rPr>
   </w:style>
-  <w:style w:type="paragraph" w:styleId="BlockText">
+  <w:style w:styleId="BlockText" w:type="paragraph">
     <w:name w:val="Block Text"/>
     <w:basedOn w:val="BodyText"/>
     <w:next w:val="BodyText"/>
@@ -1365,11 +1315,11 @@
     <w:unhideWhenUsed/>
     <w:qFormat/>
     <w:pPr>
-      <w:spacing w:before="100" w:after="100"/>
+      <w:spacing w:after="100" w:before="100"/>
       <w:ind w:firstLine="0" w:left="480" w:right="480"/>
     </w:pPr>
   </w:style>
-  <w:style w:type="paragraph" w:styleId="FootnoteText">
+  <w:style w:styleId="FootnoteText" w:type="paragraph">
     <w:name w:val="Footnote Text"/>
     <w:basedOn w:val="Normal"/>
     <w:next w:val="FootnoteText"/>
@@ -1377,28 +1327,43 @@
     <w:unhideWhenUsed/>
     <w:qFormat/>
   </w:style>
-  <w:style w:type="character" w:default="1" w:styleId="DefaultParagraphFont">
+  <w:style w:default="1" w:styleId="DefaultParagraphFont" w:type="character">
     <w:name w:val="Default Paragraph Font"/>
     <w:semiHidden/>
     <w:unhideWhenUsed/>
   </w:style>
-  <w:style w:type="table" w:default="1" w:styleId="Table">
+  <w:style w:default="1" w:styleId="Table" w:type="table">
     <w:name w:val="Table"/>
     <w:basedOn w:val="TableNormal"/>
     <w:semiHidden/>
     <w:unhideWhenUsed/>
     <w:qFormat/>
     <w:tblPr>
-      <w:tblInd w:w="0" w:type="dxa"/>
+      <w:tblInd w:type="dxa" w:w="0"/>
       <w:tblCellMar>
-        <w:top w:w="0" w:type="dxa"/>
-        <w:left w:w="108" w:type="dxa"/>
-        <w:bottom w:w="0" w:type="dxa"/>
-        <w:right w:w="108" w:type="dxa"/>
+        <w:top w:type="dxa" w:w="0"/>
+        <w:left w:type="dxa" w:w="108"/>
+        <w:bottom w:type="dxa" w:w="0"/>
+        <w:right w:type="dxa" w:w="108"/>
       </w:tblCellMar>
     </w:tblPr>
-  </w:style>
-  <w:style w:type="paragraph" w:customStyle="1" w:styleId="DefinitionTerm">
+    <w:tblStylePr w:type="firstRow">
+      <w:tblPr>
+        <w:jc w:val="left"/>
+        <w:tblInd w:type="dxa" w:w="0"/>
+      </w:tblPr>
+      <w:trPr>
+        <w:jc w:val="left"/>
+      </w:trPr>
+      <w:tcPr>
+        <w:vAlign w:val="bottom"/>
+        <w:tcBorders>
+          <w:bottom w:val="single"/>
+        </w:tcBorders>
+      </w:tcPr>
+    </w:tblStylePr>
+  </w:style>
+  <w:style w:customStyle="1" w:styleId="DefinitionTerm" w:type="paragraph">
     <w:name w:val="Definition Term"/>
     <w:basedOn w:val="Normal"/>
     <w:next w:val="Definition"/>
@@ -1411,49 +1376,49 @@
       <w:b/>
     </w:rPr>
   </w:style>
-  <w:style w:type="paragraph" w:customStyle="1" w:styleId="Definition">
+  <w:style w:customStyle="1" w:styleId="Definition" w:type="paragraph">
     <w:name w:val="Definition"/>
     <w:basedOn w:val="Normal"/>
   </w:style>
-  <w:style w:type="paragraph" w:styleId="Caption">
+  <w:style w:styleId="Caption" w:type="paragraph">
     <w:name w:val="Caption"/>
     <w:basedOn w:val="Normal"/>
     <w:link w:val="BodyTextChar"/>
     <w:pPr>
-      <w:spacing w:before="0" w:after="120"/>
+      <w:spacing w:after="120" w:before="0"/>
     </w:pPr>
     <w:rPr>
       <w:i/>
     </w:rPr>
   </w:style>
-  <w:style w:type="paragraph" w:customStyle="1" w:styleId="TableCaption">
+  <w:style w:customStyle="1" w:styleId="TableCaption" w:type="paragraph">
     <w:name w:val="Table Caption"/>
     <w:basedOn w:val="Caption"/>
     <w:pPr>
       <w:keepNext/>
     </w:pPr>
   </w:style>
-  <w:style w:type="paragraph" w:customStyle="1" w:styleId="ImageCaption">
+  <w:style w:customStyle="1" w:styleId="ImageCaption" w:type="paragraph">
     <w:name w:val="Image Caption"/>
     <w:basedOn w:val="Caption"/>
   </w:style>
-  <w:style w:type="paragraph" w:customStyle="1" w:styleId="Figure">
+  <w:style w:customStyle="1" w:styleId="Figure" w:type="paragraph">
     <w:name w:val="Figure"/>
     <w:basedOn w:val="Normal"/>
   </w:style>
-  <w:style w:type="paragraph" w:customStyle="1" w:styleId="CaptionedFigure">
+  <w:style w:customStyle="1" w:styleId="CaptionedFigure" w:type="paragraph">
     <w:name w:val="Captioned Figure"/>
     <w:basedOn w:val="Figure"/>
     <w:pPr>
       <w:keepNext/>
     </w:pPr>
   </w:style>
-  <w:style w:type="character" w:customStyle="1" w:styleId="BodyTextChar">
+  <w:style w:customStyle="1" w:styleId="BodyTextChar" w:type="character">
     <w:name w:val="Body Text Char"/>
     <w:basedOn w:val="DefaultParagraphFont"/>
     <w:link w:val="BodyText"/>
   </w:style>
-  <w:style w:type="character" w:customStyle="1" w:styleId="VerbatimChar">
+  <w:style w:customStyle="1" w:styleId="VerbatimChar" w:type="character">
     <w:name w:val="Verbatim Char"/>
     <w:basedOn w:val="BodyTextChar"/>
     <w:rPr>
@@ -1461,25 +1426,25 @@
       <w:sz w:val="22"/>
     </w:rPr>
   </w:style>
-  <w:style w:type="character" w:customStyle="1" w:styleId="SectionNumber">
+  <w:style w:customStyle="1" w:styleId="SectionNumber" w:type="character">
     <w:name w:val="Section Number"/>
     <w:basedOn w:val="BodyTextChar"/>
   </w:style>
-  <w:style w:type="character" w:styleId="FootnoteReference">
+  <w:style w:styleId="FootnoteReference" w:type="character">
     <w:name w:val="Footnote Reference"/>
     <w:basedOn w:val="BodyTextChar"/>
     <w:rPr>
       <w:vertAlign w:val="superscript"/>
     </w:rPr>
   </w:style>
-  <w:style w:type="character" w:styleId="Hyperlink">
+  <w:style w:styleId="Hyperlink" w:type="character">
     <w:name w:val="Hyperlink"/>
     <w:basedOn w:val="BodyTextChar"/>
     <w:rPr>
-      <w:color w:val="4F81BD" w:themeColor="accent1"/>
-    </w:rPr>
-  </w:style>
-  <w:style w:type="paragraph" w:styleId="TOCHeading">
+      <w:color w:themeColor="accent1" w:val="4F81BD"/>
+    </w:rPr>
+  </w:style>
+  <w:style w:styleId="TOCHeading" w:type="paragraph">
     <w:name w:val="TOC Heading"/>
     <w:basedOn w:val="Heading1"/>
     <w:next w:val="BodyText"/>
@@ -1491,10 +1456,10 @@
       <w:outlineLvl w:val="9"/>
     </w:pPr>
     <w:rPr>
-      <w:rFonts w:asciiTheme="majorHAnsi" w:eastAsiaTheme="majorEastAsia" w:hAnsiTheme="majorHAnsi" w:cstheme="majorBidi"/>
+      <w:rFonts w:asciiTheme="majorHAnsi" w:cstheme="majorBidi" w:eastAsiaTheme="majorEastAsia" w:hAnsiTheme="majorHAnsi"/>
       <w:b w:val="0"/>
       <w:bCs w:val="0"/>
-      <w:color w:val="365F91" w:themeColor="accent1" w:themeShade="BF"/>
+      <w:color w:themeColor="accent1" w:themeShade="BF" w:val="365F91"/>
     </w:rPr>
   </w:style>
   <w:style w:type="paragraph" w:customStyle="1" w:styleId="SourceCode">
